--- a/Project Management/Meeting_Minutes/10-25-2023 Concept Design.docx
+++ b/Project Management/Meeting_Minutes/10-25-2023 Concept Design.docx
@@ -643,7 +643,40 @@
                 <w:sz w:val="20"/>
                 <w:szCs w:val="20"/>
               </w:rPr>
-              <w:t>What day/time should we have our Concept Design Review?</w:t>
+              <w:t>What day/time should we have our Concept Design Review</w:t>
+            </w:r>
+            <w:r>
+              <w:rPr>
+                <w:b/>
+                <w:sz w:val="20"/>
+                <w:szCs w:val="20"/>
+              </w:rPr>
+              <w:t>: Wednesday November 8</w:t>
+            </w:r>
+            <w:r>
+              <w:rPr>
+                <w:b/>
+                <w:sz w:val="20"/>
+                <w:szCs w:val="20"/>
+                <w:vertAlign w:val="superscript"/>
+              </w:rPr>
+              <w:t>th</w:t>
+            </w:r>
+            <w:r>
+              <w:rPr>
+                <w:b/>
+                <w:sz w:val="20"/>
+                <w:szCs w:val="20"/>
+              </w:rPr>
+              <w:t xml:space="preserve"> 4 – 4:30 ISUB 327</w:t>
+            </w:r>
+            <w:r>
+              <w:rPr>
+                <w:b/>
+                <w:sz w:val="20"/>
+                <w:szCs w:val="20"/>
+              </w:rPr>
+              <w:t xml:space="preserve"> (Molly)</w:t>
             </w:r>
           </w:p>
           <w:p>
@@ -715,7 +748,15 @@
                 <w:sz w:val="20"/>
                 <w:szCs w:val="20"/>
               </w:rPr>
-              <w:t>Which library should we focus on using?</w:t>
+              <w:t>Which library should we focus on using</w:t>
+            </w:r>
+            <w:r>
+              <w:rPr>
+                <w:b/>
+                <w:sz w:val="20"/>
+                <w:szCs w:val="20"/>
+              </w:rPr>
+              <w:t>: OpenPose</w:t>
             </w:r>
           </w:p>
           <w:p>
@@ -741,6 +782,18 @@
               </w:rPr>
               <w:t>Send concept design to Dr. Vakanski for feedback</w:t>
             </w:r>
+          </w:p>
+          <w:p>
+            <w:pPr>
+              <w:shd w:val="clear" w:color="auto" w:fill="FFFFFF"/>
+              <w:spacing w:before="200" w:line="240" w:lineRule="auto"/>
+              <w:ind w:left="360"/>
+              <w:rPr>
+                <w:b/>
+                <w:sz w:val="20"/>
+                <w:szCs w:val="20"/>
+              </w:rPr>
+            </w:pPr>
           </w:p>
         </w:tc>
       </w:tr>
@@ -775,193 +828,245 @@
           </w:p>
           <w:p>
             <w:pPr>
-              <w:shd w:val="clear" w:color="auto" w:fill="FFFFFF"/>
-              <w:spacing w:line="240" w:lineRule="auto"/>
-              <w:rPr>
-                <w:b/>
-                <w:sz w:val="20"/>
-                <w:szCs w:val="20"/>
-              </w:rPr>
-            </w:pPr>
-            <w:r>
-              <w:rPr>
-                <w:b/>
-                <w:sz w:val="20"/>
-                <w:szCs w:val="20"/>
-              </w:rPr>
-              <w:t>Old Business</w:t>
-            </w:r>
-          </w:p>
-          <w:p>
-            <w:pPr>
+              <w:pStyle w:val="ListParagraph"/>
               <w:numPr>
                 <w:ilvl w:val="0"/>
-                <w:numId w:val="4"/>
+                <w:numId w:val="7"/>
               </w:numPr>
               <w:shd w:val="clear" w:color="auto" w:fill="FFFFFF"/>
               <w:spacing w:line="240" w:lineRule="auto"/>
               <w:rPr>
-                <w:sz w:val="20"/>
-                <w:szCs w:val="20"/>
-              </w:rPr>
-            </w:pPr>
-            <w:r>
-              <w:rPr>
-                <w:sz w:val="20"/>
-                <w:szCs w:val="20"/>
-              </w:rPr>
-              <w:t>Project Timeline Review (Presenter)</w:t>
-            </w:r>
-          </w:p>
-          <w:p>
-            <w:pPr>
+                <w:color w:val="222222"/>
+                <w:sz w:val="20"/>
+                <w:szCs w:val="20"/>
+              </w:rPr>
+            </w:pPr>
+            <w:r>
+              <w:rPr>
+                <w:color w:val="222222"/>
+                <w:sz w:val="20"/>
+                <w:szCs w:val="20"/>
+              </w:rPr>
+              <w:t>We plan on using OpenPose as the library to extract skeletal data from the videos</w:t>
+            </w:r>
+          </w:p>
+          <w:p>
+            <w:pPr>
+              <w:pStyle w:val="ListParagraph"/>
               <w:numPr>
-                <w:ilvl w:val="0"/>
-                <w:numId w:val="4"/>
+                <w:ilvl w:val="1"/>
+                <w:numId w:val="7"/>
               </w:numPr>
               <w:shd w:val="clear" w:color="auto" w:fill="FFFFFF"/>
               <w:spacing w:line="240" w:lineRule="auto"/>
               <w:rPr>
-                <w:sz w:val="20"/>
-                <w:szCs w:val="20"/>
-              </w:rPr>
-            </w:pPr>
-            <w:r>
-              <w:rPr>
-                <w:sz w:val="20"/>
-                <w:szCs w:val="20"/>
-              </w:rPr>
-              <w:t>Progress on Activity 1 (Presenter)</w:t>
-            </w:r>
-          </w:p>
-          <w:p>
-            <w:pPr>
+                <w:color w:val="222222"/>
+                <w:sz w:val="20"/>
+                <w:szCs w:val="20"/>
+              </w:rPr>
+            </w:pPr>
+            <w:r>
+              <w:rPr>
+                <w:color w:val="222222"/>
+                <w:sz w:val="20"/>
+                <w:szCs w:val="20"/>
+              </w:rPr>
+              <w:t>Xian and Molly will try to follow the steps under the project learning/Pose Estimation folder that Noah created to get it working on our machines</w:t>
+            </w:r>
+          </w:p>
+          <w:p>
+            <w:pPr>
+              <w:pStyle w:val="ListParagraph"/>
               <w:numPr>
                 <w:ilvl w:val="0"/>
-                <w:numId w:val="4"/>
+                <w:numId w:val="7"/>
               </w:numPr>
               <w:shd w:val="clear" w:color="auto" w:fill="FFFFFF"/>
               <w:spacing w:line="240" w:lineRule="auto"/>
               <w:rPr>
-                <w:sz w:val="20"/>
-                <w:szCs w:val="20"/>
-              </w:rPr>
-            </w:pPr>
-            <w:r>
-              <w:rPr>
-                <w:sz w:val="20"/>
-                <w:szCs w:val="20"/>
-              </w:rPr>
-              <w:t>Activity 2 (Presenter)</w:t>
+                <w:color w:val="222222"/>
+                <w:sz w:val="20"/>
+                <w:szCs w:val="20"/>
+              </w:rPr>
+            </w:pPr>
+            <w:r>
+              <w:rPr>
+                <w:color w:val="222222"/>
+                <w:sz w:val="20"/>
+                <w:szCs w:val="20"/>
+              </w:rPr>
+              <w:t>No update on getting access to the GPU server</w:t>
             </w:r>
           </w:p>
           <w:p>
             <w:pPr>
               <w:pStyle w:val="ListParagraph"/>
-              <w:shd w:val="clear" w:color="auto" w:fill="FFFFFF"/>
-              <w:spacing w:line="240" w:lineRule="auto"/>
-              <w:ind w:left="2880"/>
-              <w:rPr>
-                <w:color w:val="222222"/>
-                <w:sz w:val="20"/>
-                <w:szCs w:val="20"/>
-              </w:rPr>
-            </w:pPr>
-          </w:p>
-          <w:p>
-            <w:pPr>
-              <w:shd w:val="clear" w:color="auto" w:fill="FFFFFF"/>
-              <w:spacing w:before="200" w:line="240" w:lineRule="auto"/>
-              <w:rPr>
-                <w:b/>
-                <w:sz w:val="20"/>
-                <w:szCs w:val="20"/>
-              </w:rPr>
-            </w:pPr>
-            <w:r>
-              <w:rPr>
-                <w:b/>
-                <w:sz w:val="20"/>
-                <w:szCs w:val="20"/>
-              </w:rPr>
-              <w:t>New Business</w:t>
-            </w:r>
-          </w:p>
-          <w:p>
-            <w:pPr>
               <w:numPr>
                 <w:ilvl w:val="0"/>
-                <w:numId w:val="5"/>
+                <w:numId w:val="7"/>
               </w:numPr>
               <w:shd w:val="clear" w:color="auto" w:fill="FFFFFF"/>
               <w:spacing w:line="240" w:lineRule="auto"/>
               <w:rPr>
-                <w:sz w:val="20"/>
-                <w:szCs w:val="20"/>
-              </w:rPr>
-            </w:pPr>
-            <w:r>
-              <w:rPr>
-                <w:sz w:val="20"/>
-                <w:szCs w:val="20"/>
-              </w:rPr>
-              <w:t>Project Timeline Review (Presenter)</w:t>
-            </w:r>
-          </w:p>
-          <w:p>
-            <w:pPr>
+                <w:color w:val="222222"/>
+                <w:sz w:val="20"/>
+                <w:szCs w:val="20"/>
+              </w:rPr>
+            </w:pPr>
+            <w:r>
+              <w:rPr>
+                <w:color w:val="222222"/>
+                <w:sz w:val="20"/>
+                <w:szCs w:val="20"/>
+              </w:rPr>
+              <w:t>Tentative plan for our presentation to be on November 8</w:t>
+            </w:r>
+            <w:r>
+              <w:rPr>
+                <w:color w:val="222222"/>
+                <w:sz w:val="20"/>
+                <w:szCs w:val="20"/>
+                <w:vertAlign w:val="superscript"/>
+              </w:rPr>
+              <w:t>th</w:t>
+            </w:r>
+            <w:r>
+              <w:rPr>
+                <w:color w:val="222222"/>
+                <w:sz w:val="20"/>
+                <w:szCs w:val="20"/>
+              </w:rPr>
+              <w:t xml:space="preserve"> from 4-4:20 if agreed upon all parties</w:t>
+            </w:r>
+          </w:p>
+          <w:p>
+            <w:pPr>
+              <w:pStyle w:val="ListParagraph"/>
               <w:numPr>
                 <w:ilvl w:val="0"/>
-                <w:numId w:val="5"/>
+                <w:numId w:val="7"/>
               </w:numPr>
               <w:shd w:val="clear" w:color="auto" w:fill="FFFFFF"/>
               <w:spacing w:line="240" w:lineRule="auto"/>
               <w:rPr>
-                <w:sz w:val="20"/>
-                <w:szCs w:val="20"/>
-              </w:rPr>
-            </w:pPr>
-            <w:r>
-              <w:rPr>
-                <w:sz w:val="20"/>
-                <w:szCs w:val="20"/>
-              </w:rPr>
-              <w:t>Progress on Activity 1 (Presenter)</w:t>
-            </w:r>
-          </w:p>
-          <w:p>
-            <w:pPr>
+                <w:color w:val="222222"/>
+                <w:sz w:val="20"/>
+                <w:szCs w:val="20"/>
+              </w:rPr>
+            </w:pPr>
+            <w:r>
+              <w:rPr>
+                <w:color w:val="222222"/>
+                <w:sz w:val="20"/>
+                <w:szCs w:val="20"/>
+              </w:rPr>
+              <w:t>Tentative plan for the rough draft of the presentation to be done on Friday afternoon of October 27</w:t>
+            </w:r>
+            <w:r>
+              <w:rPr>
+                <w:color w:val="222222"/>
+                <w:sz w:val="20"/>
+                <w:szCs w:val="20"/>
+                <w:vertAlign w:val="superscript"/>
+              </w:rPr>
+              <w:t>th</w:t>
+            </w:r>
+          </w:p>
+          <w:p>
+            <w:pPr>
+              <w:pStyle w:val="ListParagraph"/>
               <w:numPr>
                 <w:ilvl w:val="0"/>
-                <w:numId w:val="5"/>
+                <w:numId w:val="7"/>
               </w:numPr>
               <w:shd w:val="clear" w:color="auto" w:fill="FFFFFF"/>
               <w:spacing w:line="240" w:lineRule="auto"/>
               <w:rPr>
-                <w:sz w:val="20"/>
-                <w:szCs w:val="20"/>
-              </w:rPr>
-            </w:pPr>
-            <w:r>
-              <w:rPr>
-                <w:sz w:val="20"/>
-                <w:szCs w:val="20"/>
-              </w:rPr>
-              <w:t>Activity 2 (Presenter)</w:t>
+                <w:color w:val="222222"/>
+                <w:sz w:val="20"/>
+                <w:szCs w:val="20"/>
+              </w:rPr>
+            </w:pPr>
+            <w:r>
+              <w:rPr>
+                <w:color w:val="222222"/>
+                <w:sz w:val="20"/>
+                <w:szCs w:val="20"/>
+              </w:rPr>
+              <w:t>BlazePose still has errors so we are working on trying to get it to run on our machines, this will become the backup library if OpenPose does not work for the following steps in the project</w:t>
             </w:r>
           </w:p>
           <w:p>
             <w:pPr>
               <w:pStyle w:val="ListParagraph"/>
+              <w:numPr>
+                <w:ilvl w:val="0"/>
+                <w:numId w:val="7"/>
+              </w:numPr>
               <w:shd w:val="clear" w:color="auto" w:fill="FFFFFF"/>
               <w:spacing w:line="240" w:lineRule="auto"/>
-              <w:ind w:left="2880"/>
               <w:rPr>
                 <w:color w:val="222222"/>
                 <w:sz w:val="20"/>
                 <w:szCs w:val="20"/>
               </w:rPr>
             </w:pPr>
+            <w:r>
+              <w:rPr>
+                <w:color w:val="222222"/>
+                <w:sz w:val="20"/>
+                <w:szCs w:val="20"/>
+              </w:rPr>
+              <w:t>Each of us took a research paper to review and put the key takeaways on the slide</w:t>
+            </w:r>
+          </w:p>
+          <w:p>
+            <w:pPr>
+              <w:pStyle w:val="ListParagraph"/>
+              <w:numPr>
+                <w:ilvl w:val="1"/>
+                <w:numId w:val="7"/>
+              </w:numPr>
+              <w:shd w:val="clear" w:color="auto" w:fill="FFFFFF"/>
+              <w:spacing w:line="240" w:lineRule="auto"/>
+              <w:rPr>
+                <w:color w:val="222222"/>
+                <w:sz w:val="20"/>
+                <w:szCs w:val="20"/>
+              </w:rPr>
+            </w:pPr>
+            <w:r>
+              <w:rPr>
+                <w:color w:val="222222"/>
+                <w:sz w:val="20"/>
+                <w:szCs w:val="20"/>
+              </w:rPr>
+              <w:t>See if they can offer insight into how to do the other phases of our project</w:t>
+            </w:r>
+          </w:p>
+          <w:p>
+            <w:pPr>
+              <w:pStyle w:val="ListParagraph"/>
+              <w:numPr>
+                <w:ilvl w:val="0"/>
+                <w:numId w:val="7"/>
+              </w:numPr>
+              <w:shd w:val="clear" w:color="auto" w:fill="FFFFFF"/>
+              <w:spacing w:line="240" w:lineRule="auto"/>
+              <w:rPr>
+                <w:color w:val="222222"/>
+                <w:sz w:val="20"/>
+                <w:szCs w:val="20"/>
+              </w:rPr>
+            </w:pPr>
+            <w:r>
+              <w:rPr>
+                <w:color w:val="222222"/>
+                <w:sz w:val="20"/>
+                <w:szCs w:val="20"/>
+              </w:rPr>
+              <w:t>Send Vakanski and Min a link to our git and upload the files for just the skeletal extraction stuff to Dr. Vakanski’s One Drive</w:t>
+            </w:r>
           </w:p>
           <w:p>
             <w:pPr>
@@ -1063,12 +1168,8 @@
       </w:pPr>
     </w:p>
     <w:sectPr>
-      <w:headerReference w:type="even" r:id="rId10"/>
-      <w:headerReference w:type="default" r:id="rId11"/>
-      <w:footerReference w:type="even" r:id="rId12"/>
-      <w:footerReference w:type="default" r:id="rId13"/>
-      <w:headerReference w:type="first" r:id="rId14"/>
-      <w:footerReference w:type="first" r:id="rId15"/>
+      <w:headerReference w:type="default" r:id="rId10"/>
+      <w:footerReference w:type="default" r:id="rId11"/>
       <w:pgSz w:w="12240" w:h="15840"/>
       <w:pgMar w:top="720" w:right="720" w:bottom="720" w:left="720" w:header="720" w:footer="720" w:gutter="0"/>
       <w:pgNumType w:start="1"/>
@@ -1107,16 +1208,6 @@
 <w:ftr xmlns:wpc="http://schemas.microsoft.com/office/word/2010/wordprocessingCanvas" xmlns:cx="http://schemas.microsoft.com/office/drawing/2014/chartex" xmlns:cx1="http://schemas.microsoft.com/office/drawing/2015/9/8/chartex" xmlns:cx2="http://schemas.microsoft.com/office/drawing/2015/10/21/chartex" xmlns:cx3="http://schemas.microsoft.com/office/drawing/2016/5/9/chartex" xmlns:cx4="http://schemas.microsoft.com/office/drawing/2016/5/10/chartex" xmlns:cx5="http://schemas.microsoft.com/office/drawing/2016/5/11/chartex" xmlns:cx6="http://schemas.microsoft.com/office/drawing/2016/5/12/chartex" xmlns:cx7="http://schemas.microsoft.com/office/drawing/2016/5/13/chartex" xmlns:cx8="http://schemas.microsoft.com/office/drawing/2016/5/14/chartex" xmlns:mc="http://schemas.openxmlformats.org/markup-compatibility/2006" xmlns:aink="http://schemas.microsoft.com/office/drawing/2016/ink" xmlns:am3d="http://schemas.microsoft.com/office/drawing/2017/model3d" xmlns:o="urn:schemas-microsoft-com:office:office" xmlns:oel="http://schemas.microsoft.com/office/2019/extlst" xmlns:r="http://schemas.openxmlformats.org/officeDocument/2006/relationships" xmlns:m="http://schemas.openxmlformats.org/officeDocument/2006/math" xmlns:v="urn:schemas-microsoft-com:vml" xmlns:wp14="http://schemas.microsoft.com/office/word/2010/wordprocessingDrawing" xmlns:wp="http://schemas.openxmlformats.org/drawingml/2006/wordprocessingDrawing" xmlns:w10="urn:schemas-microsoft-com:office:word" xmlns:w="http://schemas.openxmlformats.org/wordprocessingml/2006/main" xmlns:w14="http://schemas.microsoft.com/office/word/2010/wordml" xmlns:w15="http://schemas.microsoft.com/office/word/2012/wordml" xmlns:w16cex="http://schemas.microsoft.com/office/word/2018/wordml/cex" xmlns:w16cid="http://schemas.microsoft.com/office/word/2016/wordml/cid" xmlns:w16="http://schemas.microsoft.com/office/word/2018/wordml" xmlns:w16sdtdh="http://schemas.microsoft.com/office/word/2020/wordml/sdtdatahash" xmlns:w16se="http://schemas.microsoft.com/office/word/2015/wordml/symex" xmlns:wpg="http://schemas.microsoft.com/office/word/2010/wordprocessingGroup" xmlns:wpi="http://schemas.microsoft.com/office/word/2010/wordprocessingInk" xmlns:wne="http://schemas.microsoft.com/office/word/2006/wordml" xmlns:wps="http://schemas.microsoft.com/office/word/2010/wordprocessingShape" mc:Ignorable="w14 w15 w16se w16cid w16 w16cex w16sdtdh wp14">
   <w:p>
     <w:pPr>
-      <w:pStyle w:val="Footer"/>
-    </w:pPr>
-  </w:p>
-</w:ftr>
-</file>
-
-<file path=word/footer2.xml><?xml version="1.0" encoding="utf-8"?>
-<w:ftr xmlns:wpc="http://schemas.microsoft.com/office/word/2010/wordprocessingCanvas" xmlns:cx="http://schemas.microsoft.com/office/drawing/2014/chartex" xmlns:cx1="http://schemas.microsoft.com/office/drawing/2015/9/8/chartex" xmlns:cx2="http://schemas.microsoft.com/office/drawing/2015/10/21/chartex" xmlns:cx3="http://schemas.microsoft.com/office/drawing/2016/5/9/chartex" xmlns:cx4="http://schemas.microsoft.com/office/drawing/2016/5/10/chartex" xmlns:cx5="http://schemas.microsoft.com/office/drawing/2016/5/11/chartex" xmlns:cx6="http://schemas.microsoft.com/office/drawing/2016/5/12/chartex" xmlns:cx7="http://schemas.microsoft.com/office/drawing/2016/5/13/chartex" xmlns:cx8="http://schemas.microsoft.com/office/drawing/2016/5/14/chartex" xmlns:mc="http://schemas.openxmlformats.org/markup-compatibility/2006" xmlns:aink="http://schemas.microsoft.com/office/drawing/2016/ink" xmlns:am3d="http://schemas.microsoft.com/office/drawing/2017/model3d" xmlns:o="urn:schemas-microsoft-com:office:office" xmlns:oel="http://schemas.microsoft.com/office/2019/extlst" xmlns:r="http://schemas.openxmlformats.org/officeDocument/2006/relationships" xmlns:m="http://schemas.openxmlformats.org/officeDocument/2006/math" xmlns:v="urn:schemas-microsoft-com:vml" xmlns:wp14="http://schemas.microsoft.com/office/word/2010/wordprocessingDrawing" xmlns:wp="http://schemas.openxmlformats.org/drawingml/2006/wordprocessingDrawing" xmlns:w10="urn:schemas-microsoft-com:office:word" xmlns:w="http://schemas.openxmlformats.org/wordprocessingml/2006/main" xmlns:w14="http://schemas.microsoft.com/office/word/2010/wordml" xmlns:w15="http://schemas.microsoft.com/office/word/2012/wordml" xmlns:w16cex="http://schemas.microsoft.com/office/word/2018/wordml/cex" xmlns:w16cid="http://schemas.microsoft.com/office/word/2016/wordml/cid" xmlns:w16="http://schemas.microsoft.com/office/word/2018/wordml" xmlns:w16sdtdh="http://schemas.microsoft.com/office/word/2020/wordml/sdtdatahash" xmlns:w16se="http://schemas.microsoft.com/office/word/2015/wordml/symex" xmlns:wpg="http://schemas.microsoft.com/office/word/2010/wordprocessingGroup" xmlns:wpi="http://schemas.microsoft.com/office/word/2010/wordprocessingInk" xmlns:wne="http://schemas.microsoft.com/office/word/2006/wordml" xmlns:wps="http://schemas.microsoft.com/office/word/2010/wordprocessingShape" mc:Ignorable="w14 w15 w16se w16cid w16 w16cex w16sdtdh wp14">
-  <w:p>
-    <w:pPr>
       <w:tabs>
         <w:tab w:val="center" w:pos="5400"/>
         <w:tab w:val="right" w:pos="10800"/>
@@ -1238,16 +1329,6 @@
       </w:rPr>
       <w:fldChar w:fldCharType="end"/>
     </w:r>
-  </w:p>
-</w:ftr>
-</file>
-
-<file path=word/footer3.xml><?xml version="1.0" encoding="utf-8"?>
-<w:ftr xmlns:wpc="http://schemas.microsoft.com/office/word/2010/wordprocessingCanvas" xmlns:cx="http://schemas.microsoft.com/office/drawing/2014/chartex" xmlns:cx1="http://schemas.microsoft.com/office/drawing/2015/9/8/chartex" xmlns:cx2="http://schemas.microsoft.com/office/drawing/2015/10/21/chartex" xmlns:cx3="http://schemas.microsoft.com/office/drawing/2016/5/9/chartex" xmlns:cx4="http://schemas.microsoft.com/office/drawing/2016/5/10/chartex" xmlns:cx5="http://schemas.microsoft.com/office/drawing/2016/5/11/chartex" xmlns:cx6="http://schemas.microsoft.com/office/drawing/2016/5/12/chartex" xmlns:cx7="http://schemas.microsoft.com/office/drawing/2016/5/13/chartex" xmlns:cx8="http://schemas.microsoft.com/office/drawing/2016/5/14/chartex" xmlns:mc="http://schemas.openxmlformats.org/markup-compatibility/2006" xmlns:aink="http://schemas.microsoft.com/office/drawing/2016/ink" xmlns:am3d="http://schemas.microsoft.com/office/drawing/2017/model3d" xmlns:o="urn:schemas-microsoft-com:office:office" xmlns:oel="http://schemas.microsoft.com/office/2019/extlst" xmlns:r="http://schemas.openxmlformats.org/officeDocument/2006/relationships" xmlns:m="http://schemas.openxmlformats.org/officeDocument/2006/math" xmlns:v="urn:schemas-microsoft-com:vml" xmlns:wp14="http://schemas.microsoft.com/office/word/2010/wordprocessingDrawing" xmlns:wp="http://schemas.openxmlformats.org/drawingml/2006/wordprocessingDrawing" xmlns:w10="urn:schemas-microsoft-com:office:word" xmlns:w="http://schemas.openxmlformats.org/wordprocessingml/2006/main" xmlns:w14="http://schemas.microsoft.com/office/word/2010/wordml" xmlns:w15="http://schemas.microsoft.com/office/word/2012/wordml" xmlns:w16cex="http://schemas.microsoft.com/office/word/2018/wordml/cex" xmlns:w16cid="http://schemas.microsoft.com/office/word/2016/wordml/cid" xmlns:w16="http://schemas.microsoft.com/office/word/2018/wordml" xmlns:w16sdtdh="http://schemas.microsoft.com/office/word/2020/wordml/sdtdatahash" xmlns:w16se="http://schemas.microsoft.com/office/word/2015/wordml/symex" xmlns:wpg="http://schemas.microsoft.com/office/word/2010/wordprocessingGroup" xmlns:wpi="http://schemas.microsoft.com/office/word/2010/wordprocessingInk" xmlns:wne="http://schemas.microsoft.com/office/word/2006/wordml" xmlns:wps="http://schemas.microsoft.com/office/word/2010/wordprocessingShape" mc:Ignorable="w14 w15 w16se w16cid w16 w16cex w16sdtdh wp14">
-  <w:p>
-    <w:pPr>
-      <w:pStyle w:val="Footer"/>
-    </w:pPr>
   </w:p>
 </w:ftr>
 </file>
@@ -1278,16 +1359,6 @@
 </file>
 
 <file path=word/header1.xml><?xml version="1.0" encoding="utf-8"?>
-<w:hdr xmlns:wpc="http://schemas.microsoft.com/office/word/2010/wordprocessingCanvas" xmlns:cx="http://schemas.microsoft.com/office/drawing/2014/chartex" xmlns:cx1="http://schemas.microsoft.com/office/drawing/2015/9/8/chartex" xmlns:cx2="http://schemas.microsoft.com/office/drawing/2015/10/21/chartex" xmlns:cx3="http://schemas.microsoft.com/office/drawing/2016/5/9/chartex" xmlns:cx4="http://schemas.microsoft.com/office/drawing/2016/5/10/chartex" xmlns:cx5="http://schemas.microsoft.com/office/drawing/2016/5/11/chartex" xmlns:cx6="http://schemas.microsoft.com/office/drawing/2016/5/12/chartex" xmlns:cx7="http://schemas.microsoft.com/office/drawing/2016/5/13/chartex" xmlns:cx8="http://schemas.microsoft.com/office/drawing/2016/5/14/chartex" xmlns:mc="http://schemas.openxmlformats.org/markup-compatibility/2006" xmlns:aink="http://schemas.microsoft.com/office/drawing/2016/ink" xmlns:am3d="http://schemas.microsoft.com/office/drawing/2017/model3d" xmlns:o="urn:schemas-microsoft-com:office:office" xmlns:oel="http://schemas.microsoft.com/office/2019/extlst" xmlns:r="http://schemas.openxmlformats.org/officeDocument/2006/relationships" xmlns:m="http://schemas.openxmlformats.org/officeDocument/2006/math" xmlns:v="urn:schemas-microsoft-com:vml" xmlns:wp14="http://schemas.microsoft.com/office/word/2010/wordprocessingDrawing" xmlns:wp="http://schemas.openxmlformats.org/drawingml/2006/wordprocessingDrawing" xmlns:w10="urn:schemas-microsoft-com:office:word" xmlns:w="http://schemas.openxmlformats.org/wordprocessingml/2006/main" xmlns:w14="http://schemas.microsoft.com/office/word/2010/wordml" xmlns:w15="http://schemas.microsoft.com/office/word/2012/wordml" xmlns:w16cex="http://schemas.microsoft.com/office/word/2018/wordml/cex" xmlns:w16cid="http://schemas.microsoft.com/office/word/2016/wordml/cid" xmlns:w16="http://schemas.microsoft.com/office/word/2018/wordml" xmlns:w16sdtdh="http://schemas.microsoft.com/office/word/2020/wordml/sdtdatahash" xmlns:w16se="http://schemas.microsoft.com/office/word/2015/wordml/symex" xmlns:wpg="http://schemas.microsoft.com/office/word/2010/wordprocessingGroup" xmlns:wpi="http://schemas.microsoft.com/office/word/2010/wordprocessingInk" xmlns:wne="http://schemas.microsoft.com/office/word/2006/wordml" xmlns:wps="http://schemas.microsoft.com/office/word/2010/wordprocessingShape" mc:Ignorable="w14 w15 w16se w16cid w16 w16cex w16sdtdh wp14">
-  <w:p>
-    <w:pPr>
-      <w:pStyle w:val="Header"/>
-    </w:pPr>
-  </w:p>
-</w:hdr>
-</file>
-
-<file path=word/header2.xml><?xml version="1.0" encoding="utf-8"?>
 <w:hdr xmlns:wpc="http://schemas.microsoft.com/office/word/2010/wordprocessingCanvas" xmlns:cx="http://schemas.microsoft.com/office/drawing/2014/chartex" xmlns:cx1="http://schemas.microsoft.com/office/drawing/2015/9/8/chartex" xmlns:cx2="http://schemas.microsoft.com/office/drawing/2015/10/21/chartex" xmlns:cx3="http://schemas.microsoft.com/office/drawing/2016/5/9/chartex" xmlns:cx4="http://schemas.microsoft.com/office/drawing/2016/5/10/chartex" xmlns:cx5="http://schemas.microsoft.com/office/drawing/2016/5/11/chartex" xmlns:cx6="http://schemas.microsoft.com/office/drawing/2016/5/12/chartex" xmlns:cx7="http://schemas.microsoft.com/office/drawing/2016/5/13/chartex" xmlns:cx8="http://schemas.microsoft.com/office/drawing/2016/5/14/chartex" xmlns:mc="http://schemas.openxmlformats.org/markup-compatibility/2006" xmlns:aink="http://schemas.microsoft.com/office/drawing/2016/ink" xmlns:am3d="http://schemas.microsoft.com/office/drawing/2017/model3d" xmlns:o="urn:schemas-microsoft-com:office:office" xmlns:oel="http://schemas.microsoft.com/office/2019/extlst" xmlns:r="http://schemas.openxmlformats.org/officeDocument/2006/relationships" xmlns:m="http://schemas.openxmlformats.org/officeDocument/2006/math" xmlns:v="urn:schemas-microsoft-com:vml" xmlns:wp14="http://schemas.microsoft.com/office/word/2010/wordprocessingDrawing" xmlns:wp="http://schemas.openxmlformats.org/drawingml/2006/wordprocessingDrawing" xmlns:w10="urn:schemas-microsoft-com:office:word" xmlns:w="http://schemas.openxmlformats.org/wordprocessingml/2006/main" xmlns:w14="http://schemas.microsoft.com/office/word/2010/wordml" xmlns:w15="http://schemas.microsoft.com/office/word/2012/wordml" xmlns:w16cex="http://schemas.microsoft.com/office/word/2018/wordml/cex" xmlns:w16cid="http://schemas.microsoft.com/office/word/2016/wordml/cid" xmlns:w16="http://schemas.microsoft.com/office/word/2018/wordml" xmlns:w16sdtdh="http://schemas.microsoft.com/office/word/2020/wordml/sdtdatahash" xmlns:w16se="http://schemas.microsoft.com/office/word/2015/wordml/symex" xmlns:wpg="http://schemas.microsoft.com/office/word/2010/wordprocessingGroup" xmlns:wpi="http://schemas.microsoft.com/office/word/2010/wordprocessingInk" xmlns:wne="http://schemas.microsoft.com/office/word/2006/wordml" xmlns:wps="http://schemas.microsoft.com/office/word/2010/wordprocessingShape" mc:Ignorable="w14 w15 w16se w16cid w16 w16cex w16sdtdh wp14">
   <w:p>
     <w:pPr>
@@ -1497,13 +1568,25 @@
             </w:rPr>
           </w:pPr>
           <w:r>
-            <w:t>XX:XX AM/</w:t>
+            <w:t>3</w:t>
+          </w:r>
+          <w:r>
+            <w:t>:</w:t>
+          </w:r>
+          <w:r>
+            <w:t>45</w:t>
+          </w:r>
+          <w:r>
+            <w:t xml:space="preserve"> </w:t>
           </w:r>
           <w:r>
             <w:t xml:space="preserve">PM to </w:t>
           </w:r>
           <w:r>
-            <w:t>XX:XX AM/PM</w:t>
+            <w:t>4:16</w:t>
+          </w:r>
+          <w:r>
+            <w:t xml:space="preserve"> PM</w:t>
           </w:r>
         </w:p>
       </w:tc>
@@ -1522,19 +1605,122 @@
 </w:hdr>
 </file>
 
-<file path=word/header3.xml><?xml version="1.0" encoding="utf-8"?>
-<w:hdr xmlns:wpc="http://schemas.microsoft.com/office/word/2010/wordprocessingCanvas" xmlns:cx="http://schemas.microsoft.com/office/drawing/2014/chartex" xmlns:cx1="http://schemas.microsoft.com/office/drawing/2015/9/8/chartex" xmlns:cx2="http://schemas.microsoft.com/office/drawing/2015/10/21/chartex" xmlns:cx3="http://schemas.microsoft.com/office/drawing/2016/5/9/chartex" xmlns:cx4="http://schemas.microsoft.com/office/drawing/2016/5/10/chartex" xmlns:cx5="http://schemas.microsoft.com/office/drawing/2016/5/11/chartex" xmlns:cx6="http://schemas.microsoft.com/office/drawing/2016/5/12/chartex" xmlns:cx7="http://schemas.microsoft.com/office/drawing/2016/5/13/chartex" xmlns:cx8="http://schemas.microsoft.com/office/drawing/2016/5/14/chartex" xmlns:mc="http://schemas.openxmlformats.org/markup-compatibility/2006" xmlns:aink="http://schemas.microsoft.com/office/drawing/2016/ink" xmlns:am3d="http://schemas.microsoft.com/office/drawing/2017/model3d" xmlns:o="urn:schemas-microsoft-com:office:office" xmlns:oel="http://schemas.microsoft.com/office/2019/extlst" xmlns:r="http://schemas.openxmlformats.org/officeDocument/2006/relationships" xmlns:m="http://schemas.openxmlformats.org/officeDocument/2006/math" xmlns:v="urn:schemas-microsoft-com:vml" xmlns:wp14="http://schemas.microsoft.com/office/word/2010/wordprocessingDrawing" xmlns:wp="http://schemas.openxmlformats.org/drawingml/2006/wordprocessingDrawing" xmlns:w10="urn:schemas-microsoft-com:office:word" xmlns:w="http://schemas.openxmlformats.org/wordprocessingml/2006/main" xmlns:w14="http://schemas.microsoft.com/office/word/2010/wordml" xmlns:w15="http://schemas.microsoft.com/office/word/2012/wordml" xmlns:w16cex="http://schemas.microsoft.com/office/word/2018/wordml/cex" xmlns:w16cid="http://schemas.microsoft.com/office/word/2016/wordml/cid" xmlns:w16="http://schemas.microsoft.com/office/word/2018/wordml" xmlns:w16sdtdh="http://schemas.microsoft.com/office/word/2020/wordml/sdtdatahash" xmlns:w16se="http://schemas.microsoft.com/office/word/2015/wordml/symex" xmlns:wpg="http://schemas.microsoft.com/office/word/2010/wordprocessingGroup" xmlns:wpi="http://schemas.microsoft.com/office/word/2010/wordprocessingInk" xmlns:wne="http://schemas.microsoft.com/office/word/2006/wordml" xmlns:wps="http://schemas.microsoft.com/office/word/2010/wordprocessingShape" mc:Ignorable="w14 w15 w16se w16cid w16 w16cex w16sdtdh wp14">
-  <w:p>
-    <w:pPr>
-      <w:pStyle w:val="Header"/>
-    </w:pPr>
-  </w:p>
-</w:hdr>
-</file>
-
 <file path=word/numbering.xml><?xml version="1.0" encoding="utf-8"?>
 <w:numbering xmlns:wpc="http://schemas.microsoft.com/office/word/2010/wordprocessingCanvas" xmlns:cx="http://schemas.microsoft.com/office/drawing/2014/chartex" xmlns:cx1="http://schemas.microsoft.com/office/drawing/2015/9/8/chartex" xmlns:cx2="http://schemas.microsoft.com/office/drawing/2015/10/21/chartex" xmlns:cx3="http://schemas.microsoft.com/office/drawing/2016/5/9/chartex" xmlns:cx4="http://schemas.microsoft.com/office/drawing/2016/5/10/chartex" xmlns:cx5="http://schemas.microsoft.com/office/drawing/2016/5/11/chartex" xmlns:cx6="http://schemas.microsoft.com/office/drawing/2016/5/12/chartex" xmlns:cx7="http://schemas.microsoft.com/office/drawing/2016/5/13/chartex" xmlns:cx8="http://schemas.microsoft.com/office/drawing/2016/5/14/chartex" xmlns:mc="http://schemas.openxmlformats.org/markup-compatibility/2006" xmlns:aink="http://schemas.microsoft.com/office/drawing/2016/ink" xmlns:am3d="http://schemas.microsoft.com/office/drawing/2017/model3d" xmlns:o="urn:schemas-microsoft-com:office:office" xmlns:oel="http://schemas.microsoft.com/office/2019/extlst" xmlns:r="http://schemas.openxmlformats.org/officeDocument/2006/relationships" xmlns:m="http://schemas.openxmlformats.org/officeDocument/2006/math" xmlns:v="urn:schemas-microsoft-com:vml" xmlns:wp14="http://schemas.microsoft.com/office/word/2010/wordprocessingDrawing" xmlns:wp="http://schemas.openxmlformats.org/drawingml/2006/wordprocessingDrawing" xmlns:w10="urn:schemas-microsoft-com:office:word" xmlns:w="http://schemas.openxmlformats.org/wordprocessingml/2006/main" xmlns:w14="http://schemas.microsoft.com/office/word/2010/wordml" xmlns:w15="http://schemas.microsoft.com/office/word/2012/wordml" xmlns:w16cex="http://schemas.microsoft.com/office/word/2018/wordml/cex" xmlns:w16cid="http://schemas.microsoft.com/office/word/2016/wordml/cid" xmlns:w16="http://schemas.microsoft.com/office/word/2018/wordml" xmlns:w16sdtdh="http://schemas.microsoft.com/office/word/2020/wordml/sdtdatahash" xmlns:w16se="http://schemas.microsoft.com/office/word/2015/wordml/symex" xmlns:wpg="http://schemas.microsoft.com/office/word/2010/wordprocessingGroup" xmlns:wpi="http://schemas.microsoft.com/office/word/2010/wordprocessingInk" xmlns:wne="http://schemas.microsoft.com/office/word/2006/wordml" xmlns:wps="http://schemas.microsoft.com/office/word/2010/wordprocessingShape" mc:Ignorable="w14 w15 w16se w16cid w16 w16cex w16sdtdh wp14">
   <w:abstractNum w:abstractNumId="0" w15:restartNumberingAfterBreak="0">
+    <w:nsid w:val="36EE0481"/>
+    <w:multiLevelType w:val="hybridMultilevel"/>
+    <w:tmpl w:val="DB1C6E00"/>
+    <w:lvl w:ilvl="0" w:tplc="04090001">
+      <w:start w:val="1"/>
+      <w:numFmt w:val="bullet"/>
+      <w:lvlText w:val=""/>
+      <w:lvlJc w:val="left"/>
+      <w:pPr>
+        <w:ind w:left="720" w:hanging="360"/>
+      </w:pPr>
+      <w:rPr>
+        <w:rFonts w:ascii="Symbol" w:hAnsi="Symbol" w:hint="default"/>
+      </w:rPr>
+    </w:lvl>
+    <w:lvl w:ilvl="1" w:tplc="04090003">
+      <w:start w:val="1"/>
+      <w:numFmt w:val="bullet"/>
+      <w:lvlText w:val="o"/>
+      <w:lvlJc w:val="left"/>
+      <w:pPr>
+        <w:ind w:left="1440" w:hanging="360"/>
+      </w:pPr>
+      <w:rPr>
+        <w:rFonts w:ascii="Courier New" w:hAnsi="Courier New" w:cs="Courier New" w:hint="default"/>
+      </w:rPr>
+    </w:lvl>
+    <w:lvl w:ilvl="2" w:tplc="04090005" w:tentative="1">
+      <w:start w:val="1"/>
+      <w:numFmt w:val="bullet"/>
+      <w:lvlText w:val=""/>
+      <w:lvlJc w:val="left"/>
+      <w:pPr>
+        <w:ind w:left="2160" w:hanging="360"/>
+      </w:pPr>
+      <w:rPr>
+        <w:rFonts w:ascii="Wingdings" w:hAnsi="Wingdings" w:hint="default"/>
+      </w:rPr>
+    </w:lvl>
+    <w:lvl w:ilvl="3" w:tplc="04090001" w:tentative="1">
+      <w:start w:val="1"/>
+      <w:numFmt w:val="bullet"/>
+      <w:lvlText w:val=""/>
+      <w:lvlJc w:val="left"/>
+      <w:pPr>
+        <w:ind w:left="2880" w:hanging="360"/>
+      </w:pPr>
+      <w:rPr>
+        <w:rFonts w:ascii="Symbol" w:hAnsi="Symbol" w:hint="default"/>
+      </w:rPr>
+    </w:lvl>
+    <w:lvl w:ilvl="4" w:tplc="04090003" w:tentative="1">
+      <w:start w:val="1"/>
+      <w:numFmt w:val="bullet"/>
+      <w:lvlText w:val="o"/>
+      <w:lvlJc w:val="left"/>
+      <w:pPr>
+        <w:ind w:left="3600" w:hanging="360"/>
+      </w:pPr>
+      <w:rPr>
+        <w:rFonts w:ascii="Courier New" w:hAnsi="Courier New" w:cs="Courier New" w:hint="default"/>
+      </w:rPr>
+    </w:lvl>
+    <w:lvl w:ilvl="5" w:tplc="04090005" w:tentative="1">
+      <w:start w:val="1"/>
+      <w:numFmt w:val="bullet"/>
+      <w:lvlText w:val=""/>
+      <w:lvlJc w:val="left"/>
+      <w:pPr>
+        <w:ind w:left="4320" w:hanging="360"/>
+      </w:pPr>
+      <w:rPr>
+        <w:rFonts w:ascii="Wingdings" w:hAnsi="Wingdings" w:hint="default"/>
+      </w:rPr>
+    </w:lvl>
+    <w:lvl w:ilvl="6" w:tplc="04090001" w:tentative="1">
+      <w:start w:val="1"/>
+      <w:numFmt w:val="bullet"/>
+      <w:lvlText w:val=""/>
+      <w:lvlJc w:val="left"/>
+      <w:pPr>
+        <w:ind w:left="5040" w:hanging="360"/>
+      </w:pPr>
+      <w:rPr>
+        <w:rFonts w:ascii="Symbol" w:hAnsi="Symbol" w:hint="default"/>
+      </w:rPr>
+    </w:lvl>
+    <w:lvl w:ilvl="7" w:tplc="04090003" w:tentative="1">
+      <w:start w:val="1"/>
+      <w:numFmt w:val="bullet"/>
+      <w:lvlText w:val="o"/>
+      <w:lvlJc w:val="left"/>
+      <w:pPr>
+        <w:ind w:left="5760" w:hanging="360"/>
+      </w:pPr>
+      <w:rPr>
+        <w:rFonts w:ascii="Courier New" w:hAnsi="Courier New" w:cs="Courier New" w:hint="default"/>
+      </w:rPr>
+    </w:lvl>
+    <w:lvl w:ilvl="8" w:tplc="04090005" w:tentative="1">
+      <w:start w:val="1"/>
+      <w:numFmt w:val="bullet"/>
+      <w:lvlText w:val=""/>
+      <w:lvlJc w:val="left"/>
+      <w:pPr>
+        <w:ind w:left="6480" w:hanging="360"/>
+      </w:pPr>
+      <w:rPr>
+        <w:rFonts w:ascii="Wingdings" w:hAnsi="Wingdings" w:hint="default"/>
+      </w:rPr>
+    </w:lvl>
+  </w:abstractNum>
+  <w:abstractNum w:abstractNumId="1" w15:restartNumberingAfterBreak="0">
     <w:nsid w:val="4FE83ACA"/>
     <w:multiLevelType w:val="multilevel"/>
     <w:tmpl w:val="2528BB5A"/>
@@ -1647,7 +1833,7 @@
       </w:rPr>
     </w:lvl>
   </w:abstractNum>
-  <w:abstractNum w:abstractNumId="1" w15:restartNumberingAfterBreak="0">
+  <w:abstractNum w:abstractNumId="2" w15:restartNumberingAfterBreak="0">
     <w:nsid w:val="5F017DD4"/>
     <w:multiLevelType w:val="multilevel"/>
     <w:tmpl w:val="2528BB5A"/>
@@ -1760,7 +1946,7 @@
       </w:rPr>
     </w:lvl>
   </w:abstractNum>
-  <w:abstractNum w:abstractNumId="2" w15:restartNumberingAfterBreak="0">
+  <w:abstractNum w:abstractNumId="3" w15:restartNumberingAfterBreak="0">
     <w:nsid w:val="6EF61485"/>
     <w:multiLevelType w:val="multilevel"/>
     <w:tmpl w:val="AEF473A4"/>
@@ -1873,7 +2059,7 @@
       </w:rPr>
     </w:lvl>
   </w:abstractNum>
-  <w:abstractNum w:abstractNumId="3" w15:restartNumberingAfterBreak="0">
+  <w:abstractNum w:abstractNumId="4" w15:restartNumberingAfterBreak="0">
     <w:nsid w:val="77582F4C"/>
     <w:multiLevelType w:val="multilevel"/>
     <w:tmpl w:val="2528BB5A"/>
@@ -1986,7 +2172,7 @@
       </w:rPr>
     </w:lvl>
   </w:abstractNum>
-  <w:abstractNum w:abstractNumId="4" w15:restartNumberingAfterBreak="0">
+  <w:abstractNum w:abstractNumId="5" w15:restartNumberingAfterBreak="0">
     <w:nsid w:val="7AAC656C"/>
     <w:multiLevelType w:val="multilevel"/>
     <w:tmpl w:val="3D0C75A0"/>
@@ -2099,7 +2285,7 @@
       </w:rPr>
     </w:lvl>
   </w:abstractNum>
-  <w:abstractNum w:abstractNumId="5" w15:restartNumberingAfterBreak="0">
+  <w:abstractNum w:abstractNumId="6" w15:restartNumberingAfterBreak="0">
     <w:nsid w:val="7BEA210C"/>
     <w:multiLevelType w:val="hybridMultilevel"/>
     <w:tmpl w:val="16FE836A"/>
@@ -2186,22 +2372,25 @@
     </w:lvl>
   </w:abstractNum>
   <w:num w:numId="1" w16cid:durableId="1653019588">
-    <w:abstractNumId w:val="0"/>
+    <w:abstractNumId w:val="1"/>
   </w:num>
   <w:num w:numId="2" w16cid:durableId="955215992">
+    <w:abstractNumId w:val="3"/>
+  </w:num>
+  <w:num w:numId="3" w16cid:durableId="2048722045">
+    <w:abstractNumId w:val="5"/>
+  </w:num>
+  <w:num w:numId="4" w16cid:durableId="597178342">
+    <w:abstractNumId w:val="4"/>
+  </w:num>
+  <w:num w:numId="5" w16cid:durableId="418060362">
     <w:abstractNumId w:val="2"/>
   </w:num>
-  <w:num w:numId="3" w16cid:durableId="2048722045">
-    <w:abstractNumId w:val="4"/>
+  <w:num w:numId="6" w16cid:durableId="261229701">
+    <w:abstractNumId w:val="6"/>
   </w:num>
-  <w:num w:numId="4" w16cid:durableId="597178342">
-    <w:abstractNumId w:val="3"/>
-  </w:num>
-  <w:num w:numId="5" w16cid:durableId="418060362">
-    <w:abstractNumId w:val="1"/>
-  </w:num>
-  <w:num w:numId="6" w16cid:durableId="261229701">
-    <w:abstractNumId w:val="5"/>
+  <w:num w:numId="7" w16cid:durableId="2022270076">
+    <w:abstractNumId w:val="0"/>
   </w:num>
 </w:numbering>
 </file>
